--- a/Otchet_po_proizvodstvennoy_praktike_dlya_PP_01_dlya_3_IS.docx
+++ b/Otchet_po_proizvodstvennoy_praktike_dlya_PP_01_dlya_3_IS.docx
@@ -685,6 +685,24 @@
                 <w:szCs w:val="24"/>
               </w:rPr>
             </w:pPr>
+            <w:r>
+              <w:rPr>
+                <w:rFonts w:ascii="Times New Roman" w:hAnsi="Times New Roman" w:cs="Times New Roman"/>
+                <w:b w:val="0"/>
+                <w:sz w:val="24"/>
+                <w:szCs w:val="24"/>
+              </w:rPr>
+              <w:t xml:space="preserve">А. М. </w:t>
+            </w:r>
+            <w:r>
+              <w:rPr>
+                <w:rFonts w:ascii="Times New Roman" w:hAnsi="Times New Roman" w:cs="Times New Roman"/>
+                <w:b w:val="0"/>
+                <w:sz w:val="24"/>
+                <w:szCs w:val="24"/>
+              </w:rPr>
+              <w:t>Дубровский</w:t>
+            </w:r>
           </w:p>
         </w:tc>
       </w:tr>
@@ -968,6 +986,15 @@
                 <w:szCs w:val="24"/>
               </w:rPr>
             </w:pPr>
+            <w:r>
+              <w:rPr>
+                <w:rFonts w:ascii="Times New Roman" w:hAnsi="Times New Roman" w:cs="Times New Roman"/>
+                <w:b w:val="0"/>
+                <w:sz w:val="24"/>
+                <w:szCs w:val="24"/>
+              </w:rPr>
+              <w:t>Зав. ЦИТ</w:t>
+            </w:r>
           </w:p>
         </w:tc>
         <w:tc>
@@ -1056,6 +1083,24 @@
                 <w:szCs w:val="24"/>
               </w:rPr>
             </w:pPr>
+            <w:r>
+              <w:rPr>
+                <w:rFonts w:ascii="Times New Roman" w:hAnsi="Times New Roman" w:cs="Times New Roman"/>
+                <w:b w:val="0"/>
+                <w:sz w:val="24"/>
+                <w:szCs w:val="24"/>
+              </w:rPr>
+              <w:t xml:space="preserve">В. Б. </w:t>
+            </w:r>
+            <w:r>
+              <w:rPr>
+                <w:rFonts w:ascii="Times New Roman" w:hAnsi="Times New Roman" w:cs="Times New Roman"/>
+                <w:b w:val="0"/>
+                <w:sz w:val="24"/>
+                <w:szCs w:val="24"/>
+              </w:rPr>
+              <w:t>Смирнов</w:t>
+            </w:r>
           </w:p>
         </w:tc>
       </w:tr>
@@ -1761,7 +1806,6 @@
               <w:tabs>
                 <w:tab w:val="clear" w:pos="964"/>
               </w:tabs>
-              <w:jc w:val="left"/>
               <w:rPr>
                 <w:rFonts w:ascii="Times New Roman" w:hAnsi="Times New Roman" w:cs="Times New Roman"/>
                 <w:b w:val="0"/>
@@ -1769,6 +1813,15 @@
                 <w:szCs w:val="28"/>
               </w:rPr>
             </w:pPr>
+            <w:r>
+              <w:rPr>
+                <w:rFonts w:ascii="Times New Roman" w:hAnsi="Times New Roman" w:cs="Times New Roman"/>
+                <w:b w:val="0"/>
+                <w:sz w:val="28"/>
+                <w:szCs w:val="28"/>
+              </w:rPr>
+              <w:t>Рыбинский полиграфический колледж</w:t>
+            </w:r>
           </w:p>
         </w:tc>
       </w:tr>
@@ -2046,7 +2099,6 @@
         <w:rPr>
           <w:sz w:val="28"/>
           <w:szCs w:val="28"/>
-          <w:highlight w:val="yellow"/>
         </w:rPr>
         <w:t>ГПОУ ЯО Рыбинский полиграфический колледж представляет собой комплекс трех компактно расположенных в одном месте зданий: учебного, учебно-производственного корпусов и общежития.</w:t>
       </w:r>
@@ -2092,14 +2144,12 @@
         <w:rPr>
           <w:sz w:val="28"/>
           <w:szCs w:val="28"/>
-          <w:highlight w:val="yellow"/>
-        </w:rPr>
-      </w:pPr>
-      <w:r>
-        <w:rPr>
-          <w:sz w:val="28"/>
-          <w:szCs w:val="28"/>
-          <w:highlight w:val="yellow"/>
+        </w:rPr>
+      </w:pPr>
+      <w:r>
+        <w:rPr>
+          <w:sz w:val="28"/>
+          <w:szCs w:val="28"/>
         </w:rPr>
         <w:t>19 учебных кабинетов и лабораторий;</w:t>
       </w:r>
@@ -2120,14 +2170,12 @@
         <w:rPr>
           <w:sz w:val="28"/>
           <w:szCs w:val="28"/>
-          <w:highlight w:val="yellow"/>
-        </w:rPr>
-      </w:pPr>
-      <w:r>
-        <w:rPr>
-          <w:sz w:val="28"/>
-          <w:szCs w:val="28"/>
-          <w:highlight w:val="yellow"/>
+        </w:rPr>
+      </w:pPr>
+      <w:r>
+        <w:rPr>
+          <w:sz w:val="28"/>
+          <w:szCs w:val="28"/>
         </w:rPr>
         <w:t>мастерскую по компетенции «Программные решения для бизнеса»;</w:t>
       </w:r>
@@ -2148,14 +2196,12 @@
         <w:rPr>
           <w:sz w:val="28"/>
           <w:szCs w:val="28"/>
-          <w:highlight w:val="yellow"/>
-        </w:rPr>
-      </w:pPr>
-      <w:r>
-        <w:rPr>
-          <w:sz w:val="28"/>
-          <w:szCs w:val="28"/>
-          <w:highlight w:val="yellow"/>
+        </w:rPr>
+      </w:pPr>
+      <w:r>
+        <w:rPr>
+          <w:sz w:val="28"/>
+          <w:szCs w:val="28"/>
         </w:rPr>
         <w:t>мастерскую по компетенции «Сетевое и системное администрирование» и серверное помещение;</w:t>
       </w:r>
@@ -2176,14 +2222,12 @@
         <w:rPr>
           <w:sz w:val="28"/>
           <w:szCs w:val="28"/>
-          <w:highlight w:val="yellow"/>
-        </w:rPr>
-      </w:pPr>
-      <w:r>
-        <w:rPr>
-          <w:sz w:val="28"/>
-          <w:szCs w:val="28"/>
-          <w:highlight w:val="yellow"/>
+        </w:rPr>
+      </w:pPr>
+      <w:r>
+        <w:rPr>
+          <w:sz w:val="28"/>
+          <w:szCs w:val="28"/>
         </w:rPr>
         <w:t>мастерскую по компетенции «Веб-дизайн и разработка»;</w:t>
       </w:r>
@@ -2204,14 +2248,12 @@
         <w:rPr>
           <w:sz w:val="28"/>
           <w:szCs w:val="28"/>
-          <w:highlight w:val="yellow"/>
-        </w:rPr>
-      </w:pPr>
-      <w:r>
-        <w:rPr>
-          <w:sz w:val="28"/>
-          <w:szCs w:val="28"/>
-          <w:highlight w:val="yellow"/>
+        </w:rPr>
+      </w:pPr>
+      <w:r>
+        <w:rPr>
+          <w:sz w:val="28"/>
+          <w:szCs w:val="28"/>
         </w:rPr>
         <w:t>мастерскую по компетенции «Разработка мобильных приложений».</w:t>
       </w:r>
@@ -2232,14 +2274,12 @@
         <w:rPr>
           <w:sz w:val="28"/>
           <w:szCs w:val="28"/>
-          <w:highlight w:val="yellow"/>
-        </w:rPr>
-      </w:pPr>
-      <w:r>
-        <w:rPr>
-          <w:sz w:val="28"/>
-          <w:szCs w:val="28"/>
-          <w:highlight w:val="yellow"/>
+        </w:rPr>
+      </w:pPr>
+      <w:r>
+        <w:rPr>
+          <w:sz w:val="28"/>
+          <w:szCs w:val="28"/>
         </w:rPr>
         <w:t>7 компьютерных классов на 110 рабочих мест;</w:t>
       </w:r>
@@ -2260,14 +2300,12 @@
         <w:rPr>
           <w:sz w:val="28"/>
           <w:szCs w:val="28"/>
-          <w:highlight w:val="yellow"/>
-        </w:rPr>
-      </w:pPr>
-      <w:r>
-        <w:rPr>
-          <w:sz w:val="28"/>
-          <w:szCs w:val="28"/>
-          <w:highlight w:val="yellow"/>
+        </w:rPr>
+      </w:pPr>
+      <w:r>
+        <w:rPr>
+          <w:sz w:val="28"/>
+          <w:szCs w:val="28"/>
         </w:rPr>
         <w:t>библиотеку с читальным залом (фонд библиотеки составляет около 60 тыс. книг);</w:t>
       </w:r>
@@ -2288,14 +2326,12 @@
         <w:rPr>
           <w:sz w:val="28"/>
           <w:szCs w:val="28"/>
-          <w:highlight w:val="yellow"/>
-        </w:rPr>
-      </w:pPr>
-      <w:r>
-        <w:rPr>
-          <w:sz w:val="28"/>
-          <w:szCs w:val="28"/>
-          <w:highlight w:val="yellow"/>
+        </w:rPr>
+      </w:pPr>
+      <w:r>
+        <w:rPr>
+          <w:sz w:val="28"/>
+          <w:szCs w:val="28"/>
         </w:rPr>
         <w:t>спортивный зал;</w:t>
       </w:r>
@@ -2316,14 +2352,12 @@
         <w:rPr>
           <w:sz w:val="28"/>
           <w:szCs w:val="28"/>
-          <w:highlight w:val="yellow"/>
-        </w:rPr>
-      </w:pPr>
-      <w:r>
-        <w:rPr>
-          <w:sz w:val="28"/>
-          <w:szCs w:val="28"/>
-          <w:highlight w:val="yellow"/>
+        </w:rPr>
+      </w:pPr>
+      <w:r>
+        <w:rPr>
+          <w:sz w:val="28"/>
+          <w:szCs w:val="28"/>
         </w:rPr>
         <w:t>тренажерный зал;</w:t>
       </w:r>
@@ -2344,14 +2378,12 @@
         <w:rPr>
           <w:sz w:val="28"/>
           <w:szCs w:val="28"/>
-          <w:highlight w:val="yellow"/>
-        </w:rPr>
-      </w:pPr>
-      <w:r>
-        <w:rPr>
-          <w:sz w:val="28"/>
-          <w:szCs w:val="28"/>
-          <w:highlight w:val="yellow"/>
+        </w:rPr>
+      </w:pPr>
+      <w:r>
+        <w:rPr>
+          <w:sz w:val="28"/>
+          <w:szCs w:val="28"/>
         </w:rPr>
         <w:t>актовый зал;</w:t>
       </w:r>
@@ -2372,14 +2404,12 @@
         <w:rPr>
           <w:sz w:val="28"/>
           <w:szCs w:val="28"/>
-          <w:highlight w:val="yellow"/>
-        </w:rPr>
-      </w:pPr>
-      <w:r>
-        <w:rPr>
-          <w:sz w:val="28"/>
-          <w:szCs w:val="28"/>
-          <w:highlight w:val="yellow"/>
+        </w:rPr>
+      </w:pPr>
+      <w:r>
+        <w:rPr>
+          <w:sz w:val="28"/>
+          <w:szCs w:val="28"/>
         </w:rPr>
         <w:t>музей полиграфии и истории колледжа;</w:t>
       </w:r>
@@ -2400,14 +2430,12 @@
         <w:rPr>
           <w:sz w:val="28"/>
           <w:szCs w:val="28"/>
-          <w:highlight w:val="yellow"/>
-        </w:rPr>
-      </w:pPr>
-      <w:r>
-        <w:rPr>
-          <w:sz w:val="28"/>
-          <w:szCs w:val="28"/>
-          <w:highlight w:val="yellow"/>
+        </w:rPr>
+      </w:pPr>
+      <w:r>
+        <w:rPr>
+          <w:sz w:val="28"/>
+          <w:szCs w:val="28"/>
         </w:rPr>
         <w:t>столовую на 120 посадочных мест;</w:t>
       </w:r>
@@ -2428,14 +2456,12 @@
         <w:rPr>
           <w:sz w:val="28"/>
           <w:szCs w:val="28"/>
-          <w:highlight w:val="yellow"/>
-        </w:rPr>
-      </w:pPr>
-      <w:r>
-        <w:rPr>
-          <w:sz w:val="28"/>
-          <w:szCs w:val="28"/>
-          <w:highlight w:val="yellow"/>
+        </w:rPr>
+      </w:pPr>
+      <w:r>
+        <w:rPr>
+          <w:sz w:val="28"/>
+          <w:szCs w:val="28"/>
         </w:rPr>
         <w:t> современные медицинский и прививочный кабинеты;</w:t>
       </w:r>
@@ -2456,14 +2482,12 @@
         <w:rPr>
           <w:sz w:val="28"/>
           <w:szCs w:val="28"/>
-          <w:highlight w:val="yellow"/>
-        </w:rPr>
-      </w:pPr>
-      <w:r>
-        <w:rPr>
-          <w:sz w:val="28"/>
-          <w:szCs w:val="28"/>
-          <w:highlight w:val="yellow"/>
+        </w:rPr>
+      </w:pPr>
+      <w:r>
+        <w:rPr>
+          <w:sz w:val="28"/>
+          <w:szCs w:val="28"/>
         </w:rPr>
         <w:t>преподавательскую;</w:t>
       </w:r>
@@ -2490,16 +2514,8 @@
         <w:rPr>
           <w:sz w:val="28"/>
           <w:szCs w:val="28"/>
-          <w:highlight w:val="yellow"/>
-        </w:rPr>
-        <w:t>административные и служебные помещения</w:t>
-      </w:r>
-      <w:r>
-        <w:rPr>
-          <w:sz w:val="28"/>
-          <w:szCs w:val="28"/>
-        </w:rPr>
-        <w:t>;</w:t>
+        </w:rPr>
+        <w:t>административные и служебные помещения;</w:t>
       </w:r>
     </w:p>
     <w:p>
@@ -2535,24 +2551,67 @@
           <w:szCs w:val="28"/>
         </w:rPr>
       </w:pPr>
-      <w:r>
-        <w:rPr>
-          <w:i/>
-          <w:sz w:val="28"/>
-          <w:szCs w:val="28"/>
-        </w:rPr>
-        <w:t>Заполнить</w:t>
-      </w:r>
+      <w:bookmarkStart w:id="0" w:name="_Hlk106696848"/>
+      <w:r>
+        <w:rPr>
+          <w:sz w:val="28"/>
+          <w:szCs w:val="28"/>
+        </w:rPr>
+        <w:t>Кабинет находится на 4 этаже учебного корпуса.</w:t>
+      </w:r>
+      <w:r>
+        <w:rPr>
+          <w:sz w:val="28"/>
+          <w:szCs w:val="28"/>
+        </w:rPr>
+        <w:t xml:space="preserve"> Основным рабочим положением является положение сидя.</w:t>
+      </w:r>
+      <w:r>
+        <w:rPr>
+          <w:sz w:val="28"/>
+          <w:szCs w:val="28"/>
+        </w:rPr>
+        <w:t xml:space="preserve"> </w:t>
+      </w:r>
+      <w:r>
+        <w:rPr>
+          <w:sz w:val="28"/>
+          <w:szCs w:val="28"/>
+        </w:rPr>
+        <w:t>Рабочее место в соответствии с ГОСТ 12.2.032-78.</w:t>
+      </w:r>
+      <w:r>
+        <w:rPr>
+          <w:sz w:val="28"/>
+          <w:szCs w:val="28"/>
+        </w:rPr>
+        <w:t xml:space="preserve"> </w:t>
+      </w:r>
+      <w:r>
+        <w:rPr>
+          <w:sz w:val="28"/>
+          <w:szCs w:val="28"/>
+        </w:rPr>
+        <w:t>Рабочее м</w:t>
+      </w:r>
+      <w:r>
+        <w:rPr>
+          <w:sz w:val="28"/>
+          <w:szCs w:val="28"/>
+        </w:rPr>
+        <w:t>есто оснащено удобным креслом. Уровень акустического шума не превышает допустимого значения.</w:t>
+      </w:r>
+      <w:r>
+        <w:rPr>
+          <w:sz w:val="28"/>
+          <w:szCs w:val="28"/>
+        </w:rPr>
+        <w:t xml:space="preserve"> В кабинете находится 6 рабочих мест.</w:t>
+      </w:r>
+      <w:bookmarkStart w:id="1" w:name="_GoBack"/>
+      <w:bookmarkEnd w:id="1"/>
     </w:p>
-    <w:p>
-      <w:pPr>
-        <w:spacing w:line="276" w:lineRule="auto"/>
-        <w:rPr>
-          <w:sz w:val="28"/>
-          <w:szCs w:val="28"/>
-        </w:rPr>
-      </w:pPr>
-    </w:p>
+    <w:bookmarkEnd w:id="0"/>
     <w:p>
       <w:pPr>
         <w:spacing w:line="276" w:lineRule="auto"/>
@@ -2747,7 +2806,6 @@
           <w:sz w:val="28"/>
           <w:szCs w:val="28"/>
         </w:rPr>
-        <w:lastRenderedPageBreak/>
         <w:t>Требования к эксплуатации:</w:t>
       </w:r>
       <w:r>
@@ -3784,6 +3842,7 @@
               <w:rPr>
                 <w:b/>
               </w:rPr>
+              <w:lastRenderedPageBreak/>
               <w:t>Организация взаимодействия с базой данных</w:t>
             </w:r>
           </w:p>
@@ -3841,7 +3900,6 @@
               <w:ind w:firstLine="0"/>
             </w:pPr>
             <w:r>
-              <w:lastRenderedPageBreak/>
               <w:t>3</w:t>
             </w:r>
           </w:p>
@@ -4645,8 +4703,6 @@
             <w:r>
               <w:t>-25.06.2022</w:t>
             </w:r>
-            <w:bookmarkStart w:id="0" w:name="_GoBack"/>
-            <w:bookmarkEnd w:id="0"/>
           </w:p>
         </w:tc>
         <w:tc>
